--- a/archaeometry-si/docs/Sample email - Chrono.docx
+++ b/archaeometry-si/docs/Sample email - Chrono.docx
@@ -137,12 +137,26 @@
       </w:r>
       <w:r>
         <w:rPr>
-          <w:color w:val="000000"/>
-          <w:sz w:val="24"/>
-          <w:szCs w:val="24"/>
-        </w:rPr>
-        <w:t>Chronological modelling: formal methods and research software</w:t>
-      </w:r>
+          <w:i/>
+          <w:iCs/>
+          <w:color w:val="000000"/>
+          <w:sz w:val="24"/>
+          <w:szCs w:val="24"/>
+        </w:rPr>
+        <w:t xml:space="preserve">Chronological modelling: </w:t>
+      </w:r>
+      <w:bookmarkStart w:id="2" w:name="_Hlk133658762"/>
+      <w:r>
+        <w:rPr>
+          <w:i/>
+          <w:iCs/>
+          <w:color w:val="000000"/>
+          <w:sz w:val="24"/>
+          <w:szCs w:val="24"/>
+        </w:rPr>
+        <w:t>formal methods and research software</w:t>
+      </w:r>
+      <w:bookmarkEnd w:id="2"/>
       <w:r>
         <w:rPr>
           <w:color w:val="000000"/>
@@ -167,7 +181,7 @@
         </w:rPr>
         <w:t xml:space="preserve"> </w:t>
       </w:r>
-      <w:commentRangeStart w:id="2"/>
+      <w:commentRangeStart w:id="3"/>
       <w:r>
         <w:rPr>
           <w:color w:val="000000"/>
@@ -176,12 +190,12 @@
         </w:rPr>
         <w:t>YYYYY</w:t>
       </w:r>
-      <w:commentRangeEnd w:id="2"/>
+      <w:commentRangeEnd w:id="3"/>
       <w:r>
         <w:rPr>
           <w:rStyle w:val="CommentReference"/>
         </w:rPr>
-        <w:commentReference w:id="2"/>
+        <w:commentReference w:id="3"/>
       </w:r>
       <w:r>
         <w:rPr>
@@ -223,7 +237,7 @@
         </w:rPr>
         <w:t>, in this or other contexts? If you are interested in taking up this invitation, please let us know by the </w:t>
       </w:r>
-      <w:commentRangeStart w:id="3"/>
+      <w:commentRangeStart w:id="4"/>
       <w:r>
         <w:rPr>
           <w:color w:val="000000"/>
@@ -232,12 +246,12 @@
         </w:rPr>
         <w:t>ZZZZ</w:t>
       </w:r>
-      <w:commentRangeEnd w:id="3"/>
+      <w:commentRangeEnd w:id="4"/>
       <w:r>
         <w:rPr>
           <w:rStyle w:val="CommentReference"/>
         </w:rPr>
-        <w:commentReference w:id="3"/>
+        <w:commentReference w:id="4"/>
       </w:r>
       <w:r>
         <w:rPr>
@@ -349,49 +363,15 @@
           <w:sz w:val="24"/>
           <w:szCs w:val="24"/>
         </w:rPr>
-        <w:t xml:space="preserve">this </w:t>
-      </w:r>
-      <w:r>
-        <w:rPr>
-          <w:color w:val="000000"/>
-          <w:sz w:val="24"/>
-          <w:szCs w:val="24"/>
-        </w:rPr>
-        <w:t>Archaeometry Special Issue</w:t>
-      </w:r>
-      <w:r>
-        <w:rPr>
-          <w:color w:val="000000"/>
-          <w:sz w:val="24"/>
-          <w:szCs w:val="24"/>
-        </w:rPr>
-        <w:t xml:space="preserve"> is </w:t>
-      </w:r>
-      <w:r>
-        <w:rPr>
-          <w:color w:val="000000"/>
-          <w:sz w:val="24"/>
-          <w:szCs w:val="24"/>
-        </w:rPr>
-        <w:t>(</w:t>
-      </w:r>
-      <w:proofErr w:type="spellStart"/>
-      <w:r>
-        <w:rPr>
-          <w:color w:val="000000"/>
-          <w:sz w:val="24"/>
-          <w:szCs w:val="24"/>
-        </w:rPr>
-        <w:t>i</w:t>
-      </w:r>
-      <w:proofErr w:type="spellEnd"/>
-      <w:r>
-        <w:rPr>
-          <w:color w:val="000000"/>
-          <w:sz w:val="24"/>
-          <w:szCs w:val="24"/>
-        </w:rPr>
-        <w:t xml:space="preserve">) </w:t>
+        <w:t xml:space="preserve">this Archaeometry Special Issue is </w:t>
+      </w:r>
+      <w:r>
+        <w:rPr>
+          <w:color w:val="000000"/>
+          <w:sz w:val="24"/>
+          <w:szCs w:val="24"/>
+        </w:rPr>
+        <w:t xml:space="preserve">(i) </w:t>
       </w:r>
       <w:r>
         <w:rPr>
@@ -447,15 +427,7 @@
           <w:sz w:val="24"/>
           <w:szCs w:val="24"/>
         </w:rPr>
-        <w:t xml:space="preserve">research software and formal methods </w:t>
-      </w:r>
-      <w:r>
-        <w:rPr>
-          <w:color w:val="000000"/>
-          <w:sz w:val="24"/>
-          <w:szCs w:val="24"/>
-        </w:rPr>
-        <w:t xml:space="preserve">for </w:t>
+        <w:t xml:space="preserve">research software and formal methods for </w:t>
       </w:r>
       <w:r>
         <w:rPr>
@@ -467,179 +439,6 @@
       </w:r>
       <w:r>
         <w:rPr>
-          <w:color w:val="000000"/>
-          <w:sz w:val="24"/>
-          <w:szCs w:val="24"/>
-        </w:rPr>
-        <w:t xml:space="preserve"> </w:t>
-      </w:r>
-      <w:r>
-        <w:rPr>
-          <w:color w:val="000000"/>
-          <w:sz w:val="24"/>
-          <w:szCs w:val="24"/>
-        </w:rPr>
-        <w:t>(</w:t>
-      </w:r>
-      <w:proofErr w:type="spellStart"/>
-      <w:r>
-        <w:rPr>
-          <w:color w:val="000000"/>
-          <w:sz w:val="24"/>
-          <w:szCs w:val="24"/>
-        </w:rPr>
-        <w:t>a</w:t>
-      </w:r>
-      <w:r>
-        <w:rPr>
-          <w:color w:val="000000"/>
-          <w:sz w:val="24"/>
-          <w:szCs w:val="24"/>
-        </w:rPr>
-        <w:t>rchaeometric</w:t>
-      </w:r>
-      <w:proofErr w:type="spellEnd"/>
-      <w:r>
-        <w:rPr>
-          <w:color w:val="000000"/>
-          <w:sz w:val="24"/>
-          <w:szCs w:val="24"/>
-        </w:rPr>
-        <w:t xml:space="preserve"> dating</w:t>
-      </w:r>
-      <w:r>
-        <w:rPr>
-          <w:color w:val="000000"/>
-          <w:sz w:val="24"/>
-          <w:szCs w:val="24"/>
-        </w:rPr>
-        <w:t xml:space="preserve">, </w:t>
-      </w:r>
-      <w:proofErr w:type="spellStart"/>
-      <w:r>
-        <w:rPr>
-          <w:rStyle w:val="Strong"/>
-          <w:rFonts w:ascii="IBM Plex Sans" w:hAnsi="IBM Plex Sans"/>
-          <w:b w:val="0"/>
-          <w:bCs w:val="0"/>
-          <w:color w:val="212529"/>
-          <w:shd w:val="clear" w:color="auto" w:fill="FFFFFF"/>
-        </w:rPr>
-        <w:t>b</w:t>
-      </w:r>
-      <w:r>
-        <w:rPr>
-          <w:rStyle w:val="Strong"/>
-          <w:rFonts w:ascii="IBM Plex Sans" w:hAnsi="IBM Plex Sans"/>
-          <w:b w:val="0"/>
-          <w:bCs w:val="0"/>
-          <w:color w:val="212529"/>
-          <w:shd w:val="clear" w:color="auto" w:fill="FFFFFF"/>
-        </w:rPr>
-        <w:t>ayesian</w:t>
-      </w:r>
-      <w:proofErr w:type="spellEnd"/>
-      <w:r>
-        <w:rPr>
-          <w:rStyle w:val="Strong"/>
-          <w:rFonts w:ascii="IBM Plex Sans" w:hAnsi="IBM Plex Sans"/>
-          <w:b w:val="0"/>
-          <w:bCs w:val="0"/>
-          <w:color w:val="212529"/>
-          <w:shd w:val="clear" w:color="auto" w:fill="FFFFFF"/>
-        </w:rPr>
-        <w:t xml:space="preserve">, </w:t>
-      </w:r>
-      <w:r>
-        <w:rPr>
-          <w:rStyle w:val="Strong"/>
-          <w:rFonts w:ascii="IBM Plex Sans" w:hAnsi="IBM Plex Sans"/>
-          <w:b w:val="0"/>
-          <w:bCs w:val="0"/>
-          <w:color w:val="212529"/>
-          <w:shd w:val="clear" w:color="auto" w:fill="FFFFFF"/>
-        </w:rPr>
-        <w:t>s</w:t>
-      </w:r>
-      <w:r>
-        <w:rPr>
-          <w:rStyle w:val="Strong"/>
-          <w:rFonts w:ascii="IBM Plex Sans" w:hAnsi="IBM Plex Sans"/>
-          <w:b w:val="0"/>
-          <w:bCs w:val="0"/>
-          <w:color w:val="212529"/>
-          <w:shd w:val="clear" w:color="auto" w:fill="FFFFFF"/>
-        </w:rPr>
-        <w:t>tratigraphic</w:t>
-      </w:r>
-      <w:r>
-        <w:rPr>
-          <w:rStyle w:val="Strong"/>
-          <w:rFonts w:ascii="IBM Plex Sans" w:hAnsi="IBM Plex Sans"/>
-          <w:b w:val="0"/>
-          <w:bCs w:val="0"/>
-          <w:color w:val="212529"/>
-          <w:shd w:val="clear" w:color="auto" w:fill="FFFFFF"/>
-        </w:rPr>
-        <w:t xml:space="preserve">, </w:t>
-      </w:r>
-      <w:r>
-        <w:rPr>
-          <w:rStyle w:val="Strong"/>
-          <w:rFonts w:ascii="IBM Plex Sans" w:hAnsi="IBM Plex Sans"/>
-          <w:b w:val="0"/>
-          <w:bCs w:val="0"/>
-          <w:color w:val="212529"/>
-          <w:shd w:val="clear" w:color="auto" w:fill="FFFFFF"/>
-        </w:rPr>
-        <w:t>s</w:t>
-      </w:r>
-      <w:r>
-        <w:rPr>
-          <w:rStyle w:val="Strong"/>
-          <w:rFonts w:ascii="IBM Plex Sans" w:hAnsi="IBM Plex Sans"/>
-          <w:b w:val="0"/>
-          <w:bCs w:val="0"/>
-          <w:color w:val="212529"/>
-          <w:shd w:val="clear" w:color="auto" w:fill="FFFFFF"/>
-        </w:rPr>
-        <w:t xml:space="preserve">eriation, </w:t>
-      </w:r>
-      <w:r>
-        <w:rPr>
-          <w:rStyle w:val="Strong"/>
-          <w:rFonts w:ascii="IBM Plex Sans" w:hAnsi="IBM Plex Sans"/>
-          <w:b w:val="0"/>
-          <w:bCs w:val="0"/>
-          <w:color w:val="212529"/>
-          <w:shd w:val="clear" w:color="auto" w:fill="FFFFFF"/>
-        </w:rPr>
-        <w:t>t</w:t>
-      </w:r>
-      <w:r>
-        <w:rPr>
-          <w:rStyle w:val="Strong"/>
-          <w:rFonts w:ascii="IBM Plex Sans" w:hAnsi="IBM Plex Sans"/>
-          <w:b w:val="0"/>
-          <w:bCs w:val="0"/>
-          <w:color w:val="212529"/>
-          <w:shd w:val="clear" w:color="auto" w:fill="FFFFFF"/>
-        </w:rPr>
-        <w:t>emporal </w:t>
-      </w:r>
-      <w:r>
-        <w:rPr>
-          <w:rStyle w:val="Strong"/>
-          <w:rFonts w:ascii="IBM Plex Sans" w:hAnsi="IBM Plex Sans"/>
-          <w:b w:val="0"/>
-          <w:bCs w:val="0"/>
-          <w:color w:val="212529"/>
-          <w:shd w:val="clear" w:color="auto" w:fill="FFFFFF"/>
-        </w:rPr>
-        <w:t>logics, etc.)</w:t>
-      </w:r>
-      <w:r>
-        <w:rPr>
           <w:rStyle w:val="Strong"/>
           <w:rFonts w:ascii="IBM Plex Sans" w:hAnsi="IBM Plex Sans"/>
           <w:b w:val="0"/>
@@ -660,7 +459,6 @@
         </w:rPr>
         <w:t xml:space="preserve">open avenues for the alignment of </w:t>
       </w:r>
-      <w:proofErr w:type="spellStart"/>
       <w:r>
         <w:rPr>
           <w:rStyle w:val="Strong"/>
@@ -672,7 +470,6 @@
         </w:rPr>
         <w:t>archaeo</w:t>
       </w:r>
-      <w:proofErr w:type="spellEnd"/>
       <w:r>
         <w:rPr>
           <w:rStyle w:val="Strong"/>
@@ -840,31 +637,7 @@
           <w:color w:val="212529"/>
           <w:shd w:val="clear" w:color="auto" w:fill="FFFFFF"/>
         </w:rPr>
-        <w:t xml:space="preserve">the alignment and </w:t>
-      </w:r>
-      <w:proofErr w:type="spellStart"/>
-      <w:r>
-        <w:rPr>
-          <w:rStyle w:val="Strong"/>
-          <w:rFonts w:ascii="IBM Plex Sans" w:hAnsi="IBM Plex Sans"/>
-          <w:b w:val="0"/>
-          <w:bCs w:val="0"/>
-          <w:color w:val="212529"/>
-          <w:shd w:val="clear" w:color="auto" w:fill="FFFFFF"/>
-        </w:rPr>
-        <w:t>semantisation</w:t>
-      </w:r>
-      <w:proofErr w:type="spellEnd"/>
-      <w:r>
-        <w:rPr>
-          <w:rStyle w:val="Strong"/>
-          <w:rFonts w:ascii="IBM Plex Sans" w:hAnsi="IBM Plex Sans"/>
-          <w:b w:val="0"/>
-          <w:bCs w:val="0"/>
-          <w:color w:val="212529"/>
-          <w:shd w:val="clear" w:color="auto" w:fill="FFFFFF"/>
-        </w:rPr>
-        <w:t xml:space="preserve"> of </w:t>
+        <w:t xml:space="preserve">the alignment and semantisation of </w:t>
       </w:r>
       <w:r>
         <w:rPr>
@@ -965,14 +738,14 @@
         </w:rPr>
         <w:t xml:space="preserve"> </w:t>
       </w:r>
-      <w:hyperlink r:id="rId11" w:history="1">
+      <w:hyperlink r:id="rId13" w:history="1">
         <w:r>
           <w:rPr>
             <w:rStyle w:val="Hyperlink"/>
             <w:rFonts w:ascii="IBM Plex Sans" w:hAnsi="IBM Plex Sans"/>
             <w:shd w:val="clear" w:color="auto" w:fill="FFFFFF"/>
           </w:rPr>
-          <w:t>https://github.com/historical-time</w:t>
+          <w:t>https://github.com/historical-time/caa23/tree/main/archaeometry-si</w:t>
         </w:r>
       </w:hyperlink>
     </w:p>
@@ -982,12 +755,31 @@
         <w:shd w:val="clear" w:color="auto" w:fill="FFFFFF"/>
         <w:spacing w:before="0" w:beforeAutospacing="0" w:after="120" w:afterAutospacing="0"/>
         <w:jc w:val="both"/>
-        <w:rPr>
-          <w:color w:val="000000"/>
-          <w:sz w:val="24"/>
-          <w:szCs w:val="24"/>
-        </w:rPr>
-      </w:pPr>
+      </w:pPr>
+      <w:r>
+        <w:rPr>
+          <w:color w:val="000000"/>
+          <w:sz w:val="24"/>
+          <w:szCs w:val="24"/>
+        </w:rPr>
+        <w:t>We will invite a series of papers to contribute to (but are not necessarily limited to) the following aspects</w:t>
+      </w:r>
+      <w:r>
+        <w:rPr>
+          <w:color w:val="000000"/>
+          <w:sz w:val="24"/>
+          <w:szCs w:val="24"/>
+        </w:rPr>
+        <w:t xml:space="preserve"> of </w:t>
+      </w:r>
+      <w:r>
+        <w:rPr>
+          <w:color w:val="000000"/>
+          <w:sz w:val="24"/>
+          <w:szCs w:val="24"/>
+        </w:rPr>
+        <w:t>: </w:t>
+      </w:r>
     </w:p>
     <w:p>
       <w:pPr>
@@ -1002,7 +794,186 @@
           <w:sz w:val="24"/>
           <w:szCs w:val="24"/>
         </w:rPr>
-        <w:t>In the modern world, the practice of recycling has undoubtedly become one of the most important strategies to build a long-term sustainable society. However, both the perception and practice of recycling can be traced back into prehistory through the archaeological record. The motivations were likely diverse, and much broader than the economic driver which largely underpins recycling in the modern world. Objects made of stone, jade, mortar, textiles, pottery and bones display evidence of physical reshaping and repair, as do objects of metal and glass. Metal and glass, as materials which can be melted and recast, further freed ancient people from the limitations of the physical form of the original object. This mutability can fundamentally alter what remains in the archaeological record. Illustrating and understanding patterns of recycling and the underlying social organization can significantly advance our knowledge of ancient people, their economic, political and cultural motivations for recycling, as well as the broader interaction between the social and material world. </w:t>
+        <w:t xml:space="preserve">1. </w:t>
+      </w:r>
+      <w:r>
+        <w:rPr>
+          <w:color w:val="000000"/>
+          <w:sz w:val="24"/>
+          <w:szCs w:val="24"/>
+        </w:rPr>
+        <w:t>Open source software r</w:t>
+      </w:r>
+      <w:r>
+        <w:rPr>
+          <w:color w:val="000000"/>
+          <w:sz w:val="24"/>
+          <w:szCs w:val="24"/>
+        </w:rPr>
+        <w:t xml:space="preserve">esearch software and formal methods for </w:t>
+      </w:r>
+      <w:r>
+        <w:rPr>
+          <w:color w:val="000000"/>
+          <w:sz w:val="24"/>
+          <w:szCs w:val="24"/>
+        </w:rPr>
+        <w:t>chronological modelling</w:t>
+      </w:r>
+      <w:r>
+        <w:rPr>
+          <w:color w:val="000000"/>
+          <w:sz w:val="24"/>
+          <w:szCs w:val="24"/>
+        </w:rPr>
+        <w:t xml:space="preserve">: </w:t>
+      </w:r>
+      <w:r>
+        <w:rPr>
+          <w:color w:val="000000"/>
+          <w:sz w:val="24"/>
+          <w:szCs w:val="24"/>
+        </w:rPr>
+        <w:t>a</w:t>
+      </w:r>
+      <w:r>
+        <w:rPr>
+          <w:color w:val="000000"/>
+          <w:sz w:val="24"/>
+          <w:szCs w:val="24"/>
+        </w:rPr>
+        <w:t>rchaeometric</w:t>
+      </w:r>
+      <w:r>
+        <w:rPr>
+          <w:color w:val="000000"/>
+          <w:sz w:val="24"/>
+          <w:szCs w:val="24"/>
+        </w:rPr>
+        <w:t xml:space="preserve"> dating</w:t>
+      </w:r>
+      <w:r>
+        <w:rPr>
+          <w:color w:val="000000"/>
+          <w:sz w:val="24"/>
+          <w:szCs w:val="24"/>
+        </w:rPr>
+        <w:t xml:space="preserve">, </w:t>
+      </w:r>
+      <w:r>
+        <w:rPr>
+          <w:rStyle w:val="Strong"/>
+          <w:rFonts w:ascii="IBM Plex Sans" w:hAnsi="IBM Plex Sans"/>
+          <w:b w:val="0"/>
+          <w:bCs w:val="0"/>
+          <w:color w:val="212529"/>
+          <w:shd w:val="clear" w:color="auto" w:fill="FFFFFF"/>
+        </w:rPr>
+        <w:t>B</w:t>
+      </w:r>
+      <w:r>
+        <w:rPr>
+          <w:rStyle w:val="Strong"/>
+          <w:rFonts w:ascii="IBM Plex Sans" w:hAnsi="IBM Plex Sans"/>
+          <w:b w:val="0"/>
+          <w:bCs w:val="0"/>
+          <w:color w:val="212529"/>
+          <w:shd w:val="clear" w:color="auto" w:fill="FFFFFF"/>
+        </w:rPr>
+        <w:t>ayesian</w:t>
+      </w:r>
+      <w:r>
+        <w:rPr>
+          <w:rStyle w:val="Strong"/>
+          <w:rFonts w:ascii="IBM Plex Sans" w:hAnsi="IBM Plex Sans"/>
+          <w:b w:val="0"/>
+          <w:bCs w:val="0"/>
+          <w:color w:val="212529"/>
+          <w:shd w:val="clear" w:color="auto" w:fill="FFFFFF"/>
+        </w:rPr>
+        <w:t xml:space="preserve">, </w:t>
+      </w:r>
+      <w:r>
+        <w:rPr>
+          <w:rStyle w:val="Strong"/>
+          <w:rFonts w:ascii="IBM Plex Sans" w:hAnsi="IBM Plex Sans"/>
+          <w:b w:val="0"/>
+          <w:bCs w:val="0"/>
+          <w:color w:val="212529"/>
+          <w:shd w:val="clear" w:color="auto" w:fill="FFFFFF"/>
+        </w:rPr>
+        <w:t>s</w:t>
+      </w:r>
+      <w:r>
+        <w:rPr>
+          <w:rStyle w:val="Strong"/>
+          <w:rFonts w:ascii="IBM Plex Sans" w:hAnsi="IBM Plex Sans"/>
+          <w:b w:val="0"/>
+          <w:bCs w:val="0"/>
+          <w:color w:val="212529"/>
+          <w:shd w:val="clear" w:color="auto" w:fill="FFFFFF"/>
+        </w:rPr>
+        <w:t xml:space="preserve">tratigraphic, </w:t>
+      </w:r>
+      <w:r>
+        <w:rPr>
+          <w:rStyle w:val="Strong"/>
+          <w:rFonts w:ascii="IBM Plex Sans" w:hAnsi="IBM Plex Sans"/>
+          <w:b w:val="0"/>
+          <w:bCs w:val="0"/>
+          <w:color w:val="212529"/>
+          <w:shd w:val="clear" w:color="auto" w:fill="FFFFFF"/>
+        </w:rPr>
+        <w:t>s</w:t>
+      </w:r>
+      <w:r>
+        <w:rPr>
+          <w:rStyle w:val="Strong"/>
+          <w:rFonts w:ascii="IBM Plex Sans" w:hAnsi="IBM Plex Sans"/>
+          <w:b w:val="0"/>
+          <w:bCs w:val="0"/>
+          <w:color w:val="212529"/>
+          <w:shd w:val="clear" w:color="auto" w:fill="FFFFFF"/>
+        </w:rPr>
+        <w:t xml:space="preserve">eriation, </w:t>
+      </w:r>
+      <w:r>
+        <w:rPr>
+          <w:rStyle w:val="Strong"/>
+          <w:rFonts w:ascii="IBM Plex Sans" w:hAnsi="IBM Plex Sans"/>
+          <w:b w:val="0"/>
+          <w:bCs w:val="0"/>
+          <w:color w:val="212529"/>
+          <w:shd w:val="clear" w:color="auto" w:fill="FFFFFF"/>
+        </w:rPr>
+        <w:t>t</w:t>
+      </w:r>
+      <w:r>
+        <w:rPr>
+          <w:rStyle w:val="Strong"/>
+          <w:rFonts w:ascii="IBM Plex Sans" w:hAnsi="IBM Plex Sans"/>
+          <w:b w:val="0"/>
+          <w:bCs w:val="0"/>
+          <w:color w:val="212529"/>
+          <w:shd w:val="clear" w:color="auto" w:fill="FFFFFF"/>
+        </w:rPr>
+        <w:t>emporal logics, etc</w:t>
+      </w:r>
+      <w:r>
+        <w:rPr>
+          <w:color w:val="000000"/>
+          <w:sz w:val="24"/>
+          <w:szCs w:val="24"/>
+        </w:rPr>
+        <w:t>.</w:t>
+      </w:r>
+      <w:r>
+        <w:rPr>
+          <w:color w:val="000000"/>
+          <w:sz w:val="24"/>
+          <w:szCs w:val="24"/>
+        </w:rPr>
+        <w:t xml:space="preserve"> </w:t>
       </w:r>
     </w:p>
     <w:p>
@@ -1018,34 +989,79 @@
           <w:sz w:val="24"/>
           <w:szCs w:val="24"/>
         </w:rPr>
-        <w:t xml:space="preserve">Although the issue of recycling is not novel in the discussions and debates within archaeology, new theoretical frameworks, methodologies and </w:t>
-      </w:r>
-      <w:proofErr w:type="spellStart"/>
-      <w:r>
-        <w:rPr>
-          <w:color w:val="000000"/>
-          <w:sz w:val="24"/>
-          <w:szCs w:val="24"/>
-        </w:rPr>
-        <w:t>archaeometric</w:t>
-      </w:r>
-      <w:proofErr w:type="spellEnd"/>
-      <w:r>
-        <w:rPr>
-          <w:color w:val="000000"/>
-          <w:sz w:val="24"/>
-          <w:szCs w:val="24"/>
-        </w:rPr>
-        <w:t xml:space="preserve"> data encourage us to revisit </w:t>
-      </w:r>
-      <w:r>
-        <w:rPr>
-          <w:color w:val="000000"/>
-          <w:sz w:val="24"/>
-          <w:szCs w:val="24"/>
-        </w:rPr>
-        <w:lastRenderedPageBreak/>
-        <w:t>the topic in this special issue. We will invite a series of papers to contribute to (but are not necessarily limited to) the following aspects: </w:t>
+        <w:t xml:space="preserve"> 2. </w:t>
+      </w:r>
+      <w:r>
+        <w:rPr>
+          <w:color w:val="000000"/>
+          <w:sz w:val="24"/>
+          <w:szCs w:val="24"/>
+        </w:rPr>
+        <w:t>Reusability</w:t>
+      </w:r>
+      <w:r>
+        <w:rPr>
+          <w:color w:val="000000"/>
+          <w:sz w:val="24"/>
+          <w:szCs w:val="24"/>
+        </w:rPr>
+        <w:t xml:space="preserve">, </w:t>
+      </w:r>
+      <w:r>
+        <w:rPr>
+          <w:color w:val="000000"/>
+          <w:sz w:val="24"/>
+          <w:szCs w:val="24"/>
+        </w:rPr>
+        <w:t>scalability</w:t>
+      </w:r>
+      <w:r>
+        <w:rPr>
+          <w:color w:val="000000"/>
+          <w:sz w:val="24"/>
+          <w:szCs w:val="24"/>
+        </w:rPr>
+        <w:t xml:space="preserve"> and alignments</w:t>
+      </w:r>
+      <w:r>
+        <w:rPr>
+          <w:color w:val="000000"/>
+          <w:sz w:val="24"/>
+          <w:szCs w:val="24"/>
+        </w:rPr>
+        <w:t xml:space="preserve"> of chronologies: </w:t>
+      </w:r>
+      <w:r>
+        <w:rPr>
+          <w:color w:val="000000"/>
+          <w:sz w:val="24"/>
+          <w:szCs w:val="24"/>
+        </w:rPr>
+        <w:t>cross-dating, high resolution downscaling and low resolution upscaling of temporal data</w:t>
+      </w:r>
+      <w:r>
+        <w:rPr>
+          <w:color w:val="000000"/>
+          <w:sz w:val="24"/>
+          <w:szCs w:val="24"/>
+        </w:rPr>
+        <w:t xml:space="preserve"> on a common timeline</w:t>
+      </w:r>
+      <w:r>
+        <w:rPr>
+          <w:color w:val="000000"/>
+          <w:sz w:val="24"/>
+          <w:szCs w:val="24"/>
+        </w:rPr>
+        <w:t>, uncertainty or fuzziness management</w:t>
+      </w:r>
+      <w:r>
+        <w:rPr>
+          <w:color w:val="000000"/>
+          <w:sz w:val="24"/>
+          <w:szCs w:val="24"/>
+        </w:rPr>
+        <w:t>, etc.</w:t>
       </w:r>
     </w:p>
     <w:p>
@@ -1061,7 +1077,7 @@
           <w:sz w:val="24"/>
           <w:szCs w:val="24"/>
         </w:rPr>
-        <w:t>1. Methodological discussions on how to distinguish recycled materials from non-recycled ones: key challenges, practical applications and new types of evidence.</w:t>
+        <w:t>3. New data and case studies contributed to long-term debate on recycling in crucial regions or periods. </w:t>
       </w:r>
     </w:p>
     <w:p>
@@ -1077,7 +1093,23 @@
           <w:sz w:val="24"/>
           <w:szCs w:val="24"/>
         </w:rPr>
-        <w:t> 2. Theoretical discussions on how to relate the choice of recycling to the broader social, political, economic and cultural matrix. </w:t>
+        <w:t>Final manuscript submission deadline: </w:t>
+      </w:r>
+      <w:commentRangeStart w:id="5"/>
+      <w:r>
+        <w:rPr>
+          <w:color w:val="000000"/>
+          <w:sz w:val="24"/>
+          <w:szCs w:val="24"/>
+        </w:rPr>
+        <w:t>XXXX</w:t>
+      </w:r>
+      <w:commentRangeEnd w:id="5"/>
+      <w:r>
+        <w:rPr>
+          <w:rStyle w:val="CommentReference"/>
+        </w:rPr>
+        <w:commentReference w:id="5"/>
       </w:r>
     </w:p>
     <w:p>
@@ -1086,15 +1118,12 @@
         <w:shd w:val="clear" w:color="auto" w:fill="FFFFFF"/>
         <w:spacing w:before="0" w:beforeAutospacing="0" w:after="120" w:afterAutospacing="0"/>
         <w:jc w:val="both"/>
-      </w:pPr>
-      <w:r>
-        <w:rPr>
-          <w:color w:val="000000"/>
-          <w:sz w:val="24"/>
-          <w:szCs w:val="24"/>
-        </w:rPr>
-        <w:t>3. New data and case studies contributed to long-term debate on recycling in crucial regions or periods. </w:t>
-      </w:r>
+        <w:rPr>
+          <w:color w:val="000000"/>
+          <w:sz w:val="24"/>
+          <w:szCs w:val="24"/>
+        </w:rPr>
+      </w:pPr>
     </w:p>
     <w:p>
       <w:pPr>
@@ -1109,39 +1138,6 @@
           <w:sz w:val="24"/>
           <w:szCs w:val="24"/>
         </w:rPr>
-        <w:t>Final manuscript submission deadline: </w:t>
-      </w:r>
-      <w:r>
-        <w:rPr>
-          <w:color w:val="000000"/>
-          <w:sz w:val="24"/>
-          <w:szCs w:val="24"/>
-          <w:u w:val="single"/>
-        </w:rPr>
-        <w:t>1st March 2021</w:t>
-      </w:r>
-      <w:r>
-        <w:rPr>
-          <w:color w:val="000000"/>
-          <w:sz w:val="24"/>
-          <w:szCs w:val="24"/>
-        </w:rPr>
-        <w:t> </w:t>
-      </w:r>
-    </w:p>
-    <w:p>
-      <w:pPr>
-        <w:pStyle w:val="NormalWeb"/>
-        <w:shd w:val="clear" w:color="auto" w:fill="FFFFFF"/>
-        <w:spacing w:before="0" w:beforeAutospacing="0" w:after="120" w:afterAutospacing="0"/>
-        <w:jc w:val="both"/>
-      </w:pPr>
-      <w:r>
-        <w:rPr>
-          <w:color w:val="000000"/>
-          <w:sz w:val="24"/>
-          <w:szCs w:val="24"/>
-        </w:rPr>
         <w:t>We hope you will consider contributing to this edition.</w:t>
       </w:r>
     </w:p>
@@ -1179,23 +1175,8 @@
           <w:sz w:val="24"/>
           <w:szCs w:val="24"/>
         </w:rPr>
+        <w:lastRenderedPageBreak/>
         <w:t>Yours sincerely,</w:t>
-      </w:r>
-    </w:p>
-    <w:p>
-      <w:pPr>
-        <w:pStyle w:val="NormalWeb"/>
-        <w:shd w:val="clear" w:color="auto" w:fill="FFFFFF"/>
-        <w:spacing w:before="0" w:beforeAutospacing="0" w:after="0" w:afterAutospacing="0"/>
-        <w:jc w:val="both"/>
-      </w:pPr>
-      <w:r>
-        <w:rPr>
-          <w:color w:val="000000"/>
-          <w:sz w:val="24"/>
-          <w:szCs w:val="24"/>
-        </w:rPr>
-        <w:t>Victoria</w:t>
       </w:r>
     </w:p>
     <w:p>
@@ -1203,206 +1184,20 @@
         <w:pStyle w:val="xxxxmsonormal"/>
         <w:jc w:val="both"/>
       </w:pPr>
+      <w:commentRangeStart w:id="6"/>
+      <w:r>
+        <w:t>XXX</w:t>
+      </w:r>
       <w:r>
         <w:t> </w:t>
       </w:r>
-    </w:p>
-    <w:p>
-      <w:pPr>
-        <w:pStyle w:val="xxxxmsonormal"/>
-        <w:jc w:val="both"/>
-      </w:pPr>
-      <w:r>
-        <w:t> </w:t>
-      </w:r>
-    </w:p>
-    <w:p>
-      <w:pPr>
-        <w:pStyle w:val="xxxxmsonormal"/>
-        <w:jc w:val="both"/>
-      </w:pPr>
-      <w:r>
-        <w:rPr>
-          <w:rFonts w:ascii="Tahoma" w:hAnsi="Tahoma" w:cs="Tahoma"/>
-          <w:color w:val="000000"/>
-          <w:sz w:val="20"/>
-          <w:szCs w:val="20"/>
-        </w:rPr>
-        <w:t>Dr Victoria Sainsbury</w:t>
-      </w:r>
-    </w:p>
-    <w:p>
-      <w:pPr>
-        <w:pStyle w:val="xxxxmsonormal"/>
-        <w:jc w:val="both"/>
-      </w:pPr>
-      <w:r>
-        <w:rPr>
-          <w:rFonts w:ascii="Tahoma" w:hAnsi="Tahoma" w:cs="Tahoma"/>
-          <w:color w:val="000000"/>
-          <w:sz w:val="20"/>
-          <w:szCs w:val="20"/>
-          <w:bdr w:val="none" w:sz="0" w:space="0" w:color="auto" w:frame="1"/>
-        </w:rPr>
-        <w:t>Postdoctoral Researcher in the Central Eurasian Bronze Age</w:t>
-      </w:r>
-    </w:p>
-    <w:p>
-      <w:pPr>
-        <w:pStyle w:val="xxxxmsonormal"/>
-        <w:jc w:val="both"/>
-      </w:pPr>
-      <w:r>
-        <w:rPr>
-          <w:rFonts w:ascii="Tahoma" w:hAnsi="Tahoma" w:cs="Tahoma"/>
-          <w:color w:val="000000"/>
-          <w:sz w:val="20"/>
-          <w:szCs w:val="20"/>
-        </w:rPr>
-        <w:t>FLAME Project</w:t>
-      </w:r>
-    </w:p>
-    <w:p>
-      <w:pPr>
-        <w:pStyle w:val="xxxxmsonormal"/>
-        <w:jc w:val="both"/>
-      </w:pPr>
-      <w:r>
-        <w:rPr>
-          <w:rFonts w:ascii="Tahoma" w:hAnsi="Tahoma" w:cs="Tahoma"/>
-          <w:color w:val="000000"/>
-          <w:sz w:val="20"/>
-          <w:szCs w:val="20"/>
-        </w:rPr>
-        <w:t> </w:t>
-      </w:r>
-    </w:p>
-    <w:p>
-      <w:pPr>
-        <w:pStyle w:val="xxxxmsonormal"/>
-        <w:jc w:val="both"/>
-      </w:pPr>
-      <w:r>
-        <w:rPr>
-          <w:rFonts w:ascii="Tahoma" w:hAnsi="Tahoma" w:cs="Tahoma"/>
-          <w:color w:val="000000"/>
-          <w:sz w:val="20"/>
-          <w:szCs w:val="20"/>
-        </w:rPr>
-        <w:t>Research Laboratory for Archaeology and the History of Art</w:t>
-      </w:r>
-    </w:p>
-    <w:p>
-      <w:pPr>
-        <w:pStyle w:val="xxxxmsonormal"/>
-        <w:jc w:val="both"/>
-      </w:pPr>
-      <w:r>
-        <w:rPr>
-          <w:rFonts w:ascii="Tahoma" w:hAnsi="Tahoma" w:cs="Tahoma"/>
-          <w:color w:val="000000"/>
-          <w:sz w:val="20"/>
-          <w:szCs w:val="20"/>
-        </w:rPr>
-        <w:t>School of Archaeology</w:t>
-      </w:r>
-    </w:p>
-    <w:p>
-      <w:pPr>
-        <w:pStyle w:val="xxxxmsonormal"/>
-        <w:jc w:val="both"/>
-      </w:pPr>
-      <w:r>
-        <w:rPr>
-          <w:rFonts w:ascii="Tahoma" w:hAnsi="Tahoma" w:cs="Tahoma"/>
-          <w:color w:val="000000"/>
-          <w:sz w:val="20"/>
-          <w:szCs w:val="20"/>
-        </w:rPr>
-        <w:t>University of Oxford</w:t>
-      </w:r>
-    </w:p>
-    <w:p>
-      <w:pPr>
-        <w:pStyle w:val="xxxxmsonormal"/>
-        <w:jc w:val="both"/>
-      </w:pPr>
-      <w:r>
-        <w:rPr>
-          <w:rFonts w:ascii="Tahoma" w:hAnsi="Tahoma" w:cs="Tahoma"/>
-          <w:color w:val="000000"/>
-          <w:sz w:val="20"/>
-          <w:szCs w:val="20"/>
-        </w:rPr>
-        <w:t>1 South Parks Rd</w:t>
-      </w:r>
-    </w:p>
-    <w:p>
-      <w:pPr>
-        <w:pStyle w:val="xxxxmsonormal"/>
-        <w:jc w:val="both"/>
-      </w:pPr>
-      <w:r>
-        <w:rPr>
-          <w:rFonts w:ascii="Tahoma" w:hAnsi="Tahoma" w:cs="Tahoma"/>
-          <w:color w:val="000000"/>
-          <w:sz w:val="20"/>
-          <w:szCs w:val="20"/>
-        </w:rPr>
-        <w:t>Oxford OX1 3TG</w:t>
-      </w:r>
-    </w:p>
-    <w:p>
-      <w:pPr>
-        <w:pStyle w:val="xxxxmsonormal"/>
-        <w:jc w:val="both"/>
-      </w:pPr>
-      <w:r>
-        <w:rPr>
-          <w:rFonts w:ascii="Tahoma" w:hAnsi="Tahoma" w:cs="Tahoma"/>
-          <w:color w:val="000000"/>
-          <w:sz w:val="20"/>
-          <w:szCs w:val="20"/>
-        </w:rPr>
-        <w:t>United Kingdom</w:t>
-      </w:r>
-    </w:p>
-    <w:p>
-      <w:pPr>
-        <w:pStyle w:val="xxxxmsonormal"/>
-        <w:jc w:val="both"/>
-      </w:pPr>
-      <w:r>
-        <w:t> </w:t>
-      </w:r>
-    </w:p>
-    <w:p>
-      <w:pPr>
-        <w:pStyle w:val="xxxxmsonormal"/>
-        <w:jc w:val="both"/>
-      </w:pPr>
-      <w:hyperlink r:id="rId12" w:history="1">
-        <w:r>
-          <w:rPr>
-            <w:rStyle w:val="Hyperlink"/>
-          </w:rPr>
-          <w:t>FLAME Project</w:t>
-        </w:r>
-      </w:hyperlink>
-    </w:p>
-    <w:p>
-      <w:pPr>
-        <w:pStyle w:val="xxxxmsonormal"/>
-        <w:jc w:val="both"/>
-      </w:pPr>
-      <w:hyperlink r:id="rId13" w:history="1">
-        <w:r>
-          <w:rPr>
-            <w:rStyle w:val="Hyperlink"/>
-          </w:rPr>
-          <w:t>Academia Page</w:t>
-        </w:r>
-      </w:hyperlink>
+      <w:commentRangeEnd w:id="6"/>
+      <w:r>
+        <w:rPr>
+          <w:rStyle w:val="CommentReference"/>
+        </w:rPr>
+        <w:commentReference w:id="6"/>
+      </w:r>
     </w:p>
     <w:p>
       <w:pPr>
@@ -1462,7 +1257,7 @@
       </w:r>
     </w:p>
   </w:comment>
-  <w:comment w:id="2" w:author="Thomas Huet" w:date="2023-04-28T16:10:00Z" w:initials="TH">
+  <w:comment w:id="3" w:author="Thomas Huet" w:date="2023-04-28T16:10:00Z" w:initials="TH">
     <w:p>
       <w:pPr>
         <w:pStyle w:val="CommentText"/>
@@ -1484,7 +1279,7 @@
       </w:r>
     </w:p>
   </w:comment>
-  <w:comment w:id="3" w:author="Thomas Huet" w:date="2023-04-28T16:11:00Z" w:initials="TH">
+  <w:comment w:id="4" w:author="Thomas Huet" w:date="2023-04-28T16:11:00Z" w:initials="TH">
     <w:p>
       <w:pPr>
         <w:pStyle w:val="CommentText"/>
@@ -1504,6 +1299,219 @@
           <w:u w:val="single"/>
         </w:rPr>
         <w:t>15th of December"</w:t>
+      </w:r>
+    </w:p>
+  </w:comment>
+  <w:comment w:id="5" w:author="Thomas Huet" w:date="2023-04-29T11:02:00Z" w:initials="TH">
+    <w:p>
+      <w:pPr>
+        <w:pStyle w:val="CommentText"/>
+      </w:pPr>
+      <w:r>
+        <w:rPr>
+          <w:rStyle w:val="CommentReference"/>
+        </w:rPr>
+        <w:annotationRef/>
+      </w:r>
+      <w:r>
+        <w:t xml:space="preserve">Dealine. For example: </w:t>
+      </w:r>
+      <w:r>
+        <w:rPr>
+          <w:color w:val="000000"/>
+          <w:u w:val="single"/>
+        </w:rPr>
+        <w:t>1st March 2021</w:t>
+      </w:r>
+      <w:r>
+        <w:rPr>
+          <w:color w:val="000000"/>
+        </w:rPr>
+        <w:t> </w:t>
+      </w:r>
+    </w:p>
+  </w:comment>
+  <w:comment w:id="6" w:author="Thomas Huet" w:date="2023-04-29T11:03:00Z" w:initials="TH">
+    <w:p>
+      <w:pPr>
+        <w:pStyle w:val="CommentText"/>
+      </w:pPr>
+      <w:r>
+        <w:rPr>
+          <w:rStyle w:val="CommentReference"/>
+        </w:rPr>
+        <w:annotationRef/>
+      </w:r>
+      <w:r>
+        <w:t xml:space="preserve">Signature. For example: </w:t>
+      </w:r>
+    </w:p>
+    <w:p>
+      <w:pPr>
+        <w:pStyle w:val="CommentText"/>
+      </w:pPr>
+      <w:r>
+        <w:rPr>
+          <w:color w:val="000000"/>
+        </w:rPr>
+        <w:t>Victoria</w:t>
+      </w:r>
+    </w:p>
+    <w:p>
+      <w:pPr>
+        <w:pStyle w:val="CommentText"/>
+      </w:pPr>
+    </w:p>
+    <w:p>
+      <w:pPr>
+        <w:pStyle w:val="CommentText"/>
+      </w:pPr>
+      <w:r>
+        <w:rPr>
+          <w:color w:val="000000"/>
+        </w:rPr>
+        <w:t>Dr Victoria Sainsbury</w:t>
+      </w:r>
+    </w:p>
+    <w:p>
+      <w:pPr>
+        <w:pStyle w:val="CommentText"/>
+      </w:pPr>
+      <w:r>
+        <w:rPr>
+          <w:color w:val="000000"/>
+        </w:rPr>
+        <w:t>Postdoctoral Researcher in the Central Eurasian Bronze Age</w:t>
+      </w:r>
+    </w:p>
+    <w:p>
+      <w:pPr>
+        <w:pStyle w:val="CommentText"/>
+      </w:pPr>
+      <w:r>
+        <w:rPr>
+          <w:color w:val="000000"/>
+        </w:rPr>
+        <w:t>FLAME Project</w:t>
+      </w:r>
+    </w:p>
+    <w:p>
+      <w:pPr>
+        <w:pStyle w:val="CommentText"/>
+      </w:pPr>
+      <w:r>
+        <w:rPr>
+          <w:color w:val="000000"/>
+        </w:rPr>
+        <w:t> </w:t>
+      </w:r>
+    </w:p>
+    <w:p>
+      <w:pPr>
+        <w:pStyle w:val="CommentText"/>
+      </w:pPr>
+      <w:r>
+        <w:rPr>
+          <w:color w:val="000000"/>
+        </w:rPr>
+        <w:t>Research Laboratory for Archaeology and the History of Art</w:t>
+      </w:r>
+    </w:p>
+    <w:p>
+      <w:pPr>
+        <w:pStyle w:val="CommentText"/>
+      </w:pPr>
+      <w:r>
+        <w:rPr>
+          <w:color w:val="000000"/>
+        </w:rPr>
+        <w:t>School of Archaeology</w:t>
+      </w:r>
+    </w:p>
+    <w:p>
+      <w:pPr>
+        <w:pStyle w:val="CommentText"/>
+      </w:pPr>
+      <w:r>
+        <w:rPr>
+          <w:color w:val="000000"/>
+        </w:rPr>
+        <w:t>University of Oxford</w:t>
+      </w:r>
+    </w:p>
+    <w:p>
+      <w:pPr>
+        <w:pStyle w:val="CommentText"/>
+      </w:pPr>
+      <w:r>
+        <w:rPr>
+          <w:color w:val="000000"/>
+        </w:rPr>
+        <w:t>1 South Parks Rd</w:t>
+      </w:r>
+    </w:p>
+    <w:p>
+      <w:pPr>
+        <w:pStyle w:val="CommentText"/>
+      </w:pPr>
+      <w:r>
+        <w:rPr>
+          <w:color w:val="000000"/>
+        </w:rPr>
+        <w:t>Oxford OX1 3TG</w:t>
+      </w:r>
+    </w:p>
+    <w:p>
+      <w:pPr>
+        <w:pStyle w:val="CommentText"/>
+      </w:pPr>
+      <w:r>
+        <w:rPr>
+          <w:color w:val="000000"/>
+        </w:rPr>
+        <w:t>United Kingdom</w:t>
+      </w:r>
+    </w:p>
+    <w:p>
+      <w:pPr>
+        <w:pStyle w:val="CommentText"/>
+      </w:pPr>
+      <w:r>
+        <w:t> </w:t>
+      </w:r>
+    </w:p>
+    <w:p>
+      <w:pPr>
+        <w:pStyle w:val="CommentText"/>
+      </w:pPr>
+      <w:hyperlink r:id="rId1" w:history="1">
+        <w:r>
+          <w:rPr>
+            <w:rStyle w:val="Hyperlink"/>
+          </w:rPr>
+          <w:t>FLAME Project</w:t>
+        </w:r>
+      </w:hyperlink>
+    </w:p>
+    <w:p>
+      <w:pPr>
+        <w:pStyle w:val="CommentText"/>
+      </w:pPr>
+      <w:hyperlink r:id="rId2" w:history="1">
+        <w:r>
+          <w:rPr>
+            <w:rStyle w:val="Hyperlink"/>
+          </w:rPr>
+          <w:t>Academia Page</w:t>
+        </w:r>
+      </w:hyperlink>
+    </w:p>
+    <w:p>
+      <w:pPr>
+        <w:pStyle w:val="CommentText"/>
+      </w:pPr>
+      <w:r>
+        <w:t> </w:t>
       </w:r>
     </w:p>
   </w:comment>
@@ -1516,6 +1524,8 @@
   <w15:commentEx w15:paraId="20CDB780" w15:done="0"/>
   <w15:commentEx w15:paraId="21D98071" w15:done="0"/>
   <w15:commentEx w15:paraId="171B2CDD" w15:done="0"/>
+  <w15:commentEx w15:paraId="0B9325CD" w15:done="0"/>
+  <w15:commentEx w15:paraId="40A181B5" w15:done="0"/>
 </w15:commentsEx>
 </file>
 
@@ -1525,6 +1535,8 @@
   <w16cex:commentExtensible w16cex:durableId="27F66E08" w16cex:dateUtc="2023-04-28T15:08:00Z"/>
   <w16cex:commentExtensible w16cex:durableId="27F66E62" w16cex:dateUtc="2023-04-28T15:10:00Z"/>
   <w16cex:commentExtensible w16cex:durableId="27F66EA6" w16cex:dateUtc="2023-04-28T15:11:00Z"/>
+  <w16cex:commentExtensible w16cex:durableId="27F777B0" w16cex:dateUtc="2023-04-29T10:02:00Z"/>
+  <w16cex:commentExtensible w16cex:durableId="27F77800" w16cex:dateUtc="2023-04-29T10:03:00Z"/>
 </w16cex:commentsExtensible>
 </file>
 
@@ -1534,7 +1546,47 @@
   <w16cid:commentId w16cid:paraId="20CDB780" w16cid:durableId="27F66E08"/>
   <w16cid:commentId w16cid:paraId="21D98071" w16cid:durableId="27F66E62"/>
   <w16cid:commentId w16cid:paraId="171B2CDD" w16cid:durableId="27F66EA6"/>
+  <w16cid:commentId w16cid:paraId="0B9325CD" w16cid:durableId="27F777B0"/>
+  <w16cid:commentId w16cid:paraId="40A181B5" w16cid:durableId="27F77800"/>
 </w16cid:commentsIds>
+</file>
+
+<file path=word/endnotes.xml><?xml version="1.0" encoding="utf-8"?>
+<w:endnotes xmlns:wpc="http://schemas.microsoft.com/office/word/2010/wordprocessingCanvas" xmlns:cx="http://schemas.microsoft.com/office/drawing/2014/chartex" xmlns:cx1="http://schemas.microsoft.com/office/drawing/2015/9/8/chartex" xmlns:cx2="http://schemas.microsoft.com/office/drawing/2015/10/21/chartex" xmlns:cx3="http://schemas.microsoft.com/office/drawing/2016/5/9/chartex" xmlns:cx4="http://schemas.microsoft.com/office/drawing/2016/5/10/chartex" xmlns:cx5="http://schemas.microsoft.com/office/drawing/2016/5/11/chartex" xmlns:cx6="http://schemas.microsoft.com/office/drawing/2016/5/12/chartex" xmlns:cx7="http://schemas.microsoft.com/office/drawing/2016/5/13/chartex" xmlns:cx8="http://schemas.microsoft.com/office/drawing/2016/5/14/chartex" xmlns:mc="http://schemas.openxmlformats.org/markup-compatibility/2006" xmlns:aink="http://schemas.microsoft.com/office/drawing/2016/ink" xmlns:am3d="http://schemas.microsoft.com/office/drawing/2017/model3d" xmlns:o="urn:schemas-microsoft-com:office:office" xmlns:oel="http://schemas.microsoft.com/office/2019/extlst" xmlns:r="http://schemas.openxmlformats.org/officeDocument/2006/relationships" xmlns:m="http://schemas.openxmlformats.org/officeDocument/2006/math" xmlns:v="urn:schemas-microsoft-com:vml" xmlns:wp14="http://schemas.microsoft.com/office/word/2010/wordprocessingDrawing" xmlns:wp="http://schemas.openxmlformats.org/drawingml/2006/wordprocessingDrawing" xmlns:w10="urn:schemas-microsoft-com:office:word" xmlns:w="http://schemas.openxmlformats.org/wordprocessingml/2006/main" xmlns:w14="http://schemas.microsoft.com/office/word/2010/wordml" xmlns:w15="http://schemas.microsoft.com/office/word/2012/wordml" xmlns:w16cex="http://schemas.microsoft.com/office/word/2018/wordml/cex" xmlns:w16cid="http://schemas.microsoft.com/office/word/2016/wordml/cid" xmlns:w16="http://schemas.microsoft.com/office/word/2018/wordml" xmlns:w16du="http://schemas.microsoft.com/office/word/2023/wordml/word16du" xmlns:w16sdtdh="http://schemas.microsoft.com/office/word/2020/wordml/sdtdatahash" xmlns:w16se="http://schemas.microsoft.com/office/word/2015/wordml/symex" xmlns:wpg="http://schemas.microsoft.com/office/word/2010/wordprocessingGroup" xmlns:wpi="http://schemas.microsoft.com/office/word/2010/wordprocessingInk" xmlns:wne="http://schemas.microsoft.com/office/word/2006/wordml" xmlns:wps="http://schemas.microsoft.com/office/word/2010/wordprocessingShape" mc:Ignorable="w14 w15 w16se w16cid w16 w16cex w16sdtdh wp14">
+  <w:endnote w:type="separator" w:id="-1">
+    <w:p>
+      <w:r>
+        <w:separator/>
+      </w:r>
+    </w:p>
+  </w:endnote>
+  <w:endnote w:type="continuationSeparator" w:id="0">
+    <w:p>
+      <w:r>
+        <w:continuationSeparator/>
+      </w:r>
+    </w:p>
+  </w:endnote>
+</w:endnotes>
+</file>
+
+<file path=word/footnotes.xml><?xml version="1.0" encoding="utf-8"?>
+<w:footnotes xmlns:wpc="http://schemas.microsoft.com/office/word/2010/wordprocessingCanvas" xmlns:cx="http://schemas.microsoft.com/office/drawing/2014/chartex" xmlns:cx1="http://schemas.microsoft.com/office/drawing/2015/9/8/chartex" xmlns:cx2="http://schemas.microsoft.com/office/drawing/2015/10/21/chartex" xmlns:cx3="http://schemas.microsoft.com/office/drawing/2016/5/9/chartex" xmlns:cx4="http://schemas.microsoft.com/office/drawing/2016/5/10/chartex" xmlns:cx5="http://schemas.microsoft.com/office/drawing/2016/5/11/chartex" xmlns:cx6="http://schemas.microsoft.com/office/drawing/2016/5/12/chartex" xmlns:cx7="http://schemas.microsoft.com/office/drawing/2016/5/13/chartex" xmlns:cx8="http://schemas.microsoft.com/office/drawing/2016/5/14/chartex" xmlns:mc="http://schemas.openxmlformats.org/markup-compatibility/2006" xmlns:aink="http://schemas.microsoft.com/office/drawing/2016/ink" xmlns:am3d="http://schemas.microsoft.com/office/drawing/2017/model3d" xmlns:o="urn:schemas-microsoft-com:office:office" xmlns:oel="http://schemas.microsoft.com/office/2019/extlst" xmlns:r="http://schemas.openxmlformats.org/officeDocument/2006/relationships" xmlns:m="http://schemas.openxmlformats.org/officeDocument/2006/math" xmlns:v="urn:schemas-microsoft-com:vml" xmlns:wp14="http://schemas.microsoft.com/office/word/2010/wordprocessingDrawing" xmlns:wp="http://schemas.openxmlformats.org/drawingml/2006/wordprocessingDrawing" xmlns:w10="urn:schemas-microsoft-com:office:word" xmlns:w="http://schemas.openxmlformats.org/wordprocessingml/2006/main" xmlns:w14="http://schemas.microsoft.com/office/word/2010/wordml" xmlns:w15="http://schemas.microsoft.com/office/word/2012/wordml" xmlns:w16cex="http://schemas.microsoft.com/office/word/2018/wordml/cex" xmlns:w16cid="http://schemas.microsoft.com/office/word/2016/wordml/cid" xmlns:w16="http://schemas.microsoft.com/office/word/2018/wordml" xmlns:w16du="http://schemas.microsoft.com/office/word/2023/wordml/word16du" xmlns:w16sdtdh="http://schemas.microsoft.com/office/word/2020/wordml/sdtdatahash" xmlns:w16se="http://schemas.microsoft.com/office/word/2015/wordml/symex" xmlns:wpg="http://schemas.microsoft.com/office/word/2010/wordprocessingGroup" xmlns:wpi="http://schemas.microsoft.com/office/word/2010/wordprocessingInk" xmlns:wne="http://schemas.microsoft.com/office/word/2006/wordml" xmlns:wps="http://schemas.microsoft.com/office/word/2010/wordprocessingShape" mc:Ignorable="w14 w15 w16se w16cid w16 w16cex w16sdtdh wp14">
+  <w:footnote w:type="separator" w:id="-1">
+    <w:p>
+      <w:r>
+        <w:separator/>
+      </w:r>
+    </w:p>
+  </w:footnote>
+  <w:footnote w:type="continuationSeparator" w:id="0">
+    <w:p>
+      <w:r>
+        <w:continuationSeparator/>
+      </w:r>
+    </w:p>
+  </w:footnote>
+</w:footnotes>
 </file>
 
 <file path=word/people.xml><?xml version="1.0" encoding="utf-8"?>
@@ -2088,6 +2140,56 @@
       <w:shd w:val="clear" w:color="auto" w:fill="E1DFDD"/>
     </w:rPr>
   </w:style>
+  <w:style w:type="paragraph" w:styleId="Header">
+    <w:name w:val="header"/>
+    <w:basedOn w:val="Normal"/>
+    <w:link w:val="HeaderChar"/>
+    <w:uiPriority w:val="99"/>
+    <w:unhideWhenUsed/>
+    <w:rsid w:val="0010452A"/>
+    <w:pPr>
+      <w:tabs>
+        <w:tab w:val="center" w:pos="4513"/>
+        <w:tab w:val="right" w:pos="9026"/>
+      </w:tabs>
+    </w:pPr>
+  </w:style>
+  <w:style w:type="character" w:customStyle="1" w:styleId="HeaderChar">
+    <w:name w:val="Header Char"/>
+    <w:basedOn w:val="DefaultParagraphFont"/>
+    <w:link w:val="Header"/>
+    <w:uiPriority w:val="99"/>
+    <w:rsid w:val="0010452A"/>
+    <w:rPr>
+      <w:rFonts w:ascii="Calibri" w:hAnsi="Calibri" w:cs="Calibri"/>
+      <w:lang w:eastAsia="en-GB"/>
+    </w:rPr>
+  </w:style>
+  <w:style w:type="paragraph" w:styleId="Footer">
+    <w:name w:val="footer"/>
+    <w:basedOn w:val="Normal"/>
+    <w:link w:val="FooterChar"/>
+    <w:uiPriority w:val="99"/>
+    <w:unhideWhenUsed/>
+    <w:rsid w:val="0010452A"/>
+    <w:pPr>
+      <w:tabs>
+        <w:tab w:val="center" w:pos="4513"/>
+        <w:tab w:val="right" w:pos="9026"/>
+      </w:tabs>
+    </w:pPr>
+  </w:style>
+  <w:style w:type="character" w:customStyle="1" w:styleId="FooterChar">
+    <w:name w:val="Footer Char"/>
+    <w:basedOn w:val="DefaultParagraphFont"/>
+    <w:link w:val="Footer"/>
+    <w:uiPriority w:val="99"/>
+    <w:rsid w:val="0010452A"/>
+    <w:rPr>
+      <w:rFonts w:ascii="Calibri" w:hAnsi="Calibri" w:cs="Calibri"/>
+      <w:lang w:eastAsia="en-GB"/>
+    </w:rPr>
+  </w:style>
 </w:styles>
 </file>
 
@@ -2387,23 +2489,6 @@
 </file>
 
 <file path=customXml/item1.xml><?xml version="1.0" encoding="utf-8"?>
-<?mso-contentType ?>
-<FormTemplates xmlns="http://schemas.microsoft.com/sharepoint/v3/contenttype/forms">
-  <Display>DocumentLibraryForm</Display>
-  <Edit>DocumentLibraryForm</Edit>
-  <New>DocumentLibraryForm</New>
-</FormTemplates>
-</file>
-
-<file path=customXml/item2.xml><?xml version="1.0" encoding="utf-8"?>
-<p:properties xmlns:p="http://schemas.microsoft.com/office/2006/metadata/properties" xmlns:xsi="http://www.w3.org/2001/XMLSchema-instance" xmlns:pc="http://schemas.microsoft.com/office/infopath/2007/PartnerControls">
-  <documentManagement>
-    <_activity xmlns="0cecb498-8be2-4858-809e-0b68e7aad605" xsi:nil="true"/>
-  </documentManagement>
-</p:properties>
-</file>
-
-<file path=customXml/item3.xml><?xml version="1.0" encoding="utf-8"?>
 <ct:contentTypeSchema xmlns:ct="http://schemas.microsoft.com/office/2006/metadata/contentType" xmlns:ma="http://schemas.microsoft.com/office/2006/metadata/properties/metaAttributes" ct:_="" ma:_="" ma:contentTypeName="Document" ma:contentTypeID="0x010100B63BB012C9D1B24489D49F4F0C2CE25A" ma:contentTypeVersion="14" ma:contentTypeDescription="Create a new document." ma:contentTypeScope="" ma:versionID="b7df6417ed05d9ae13f0b318c7a74db0">
   <xsd:schema xmlns:xsd="http://www.w3.org/2001/XMLSchema" xmlns:xs="http://www.w3.org/2001/XMLSchema" xmlns:p="http://schemas.microsoft.com/office/2006/metadata/properties" xmlns:ns3="0cecb498-8be2-4858-809e-0b68e7aad605" xmlns:ns4="b0532637-0502-487b-9754-da6d5bfa02b5" targetNamespace="http://schemas.microsoft.com/office/2006/metadata/properties" ma:root="true" ma:fieldsID="9b51aa7ca4cb7985217b46f714ecc1b6" ns3:_="" ns4:_="">
     <xsd:import namespace="0cecb498-8be2-4858-809e-0b68e7aad605"/>
@@ -2632,25 +2717,24 @@
 </ct:contentTypeSchema>
 </file>
 
-<file path=customXml/itemProps1.xml><?xml version="1.0" encoding="utf-8"?>
-<ds:datastoreItem xmlns:ds="http://schemas.openxmlformats.org/officeDocument/2006/customXml" ds:itemID="{47B0D3D3-7E52-4E02-95FB-6BC7D6190B46}">
-  <ds:schemaRefs>
-    <ds:schemaRef ds:uri="http://schemas.microsoft.com/sharepoint/v3/contenttype/forms"/>
-  </ds:schemaRefs>
-</ds:datastoreItem>
+<file path=customXml/item2.xml><?xml version="1.0" encoding="utf-8"?>
+<p:properties xmlns:p="http://schemas.microsoft.com/office/2006/metadata/properties" xmlns:xsi="http://www.w3.org/2001/XMLSchema-instance" xmlns:pc="http://schemas.microsoft.com/office/infopath/2007/PartnerControls">
+  <documentManagement>
+    <_activity xmlns="0cecb498-8be2-4858-809e-0b68e7aad605" xsi:nil="true"/>
+  </documentManagement>
+</p:properties>
 </file>
 
-<file path=customXml/itemProps2.xml><?xml version="1.0" encoding="utf-8"?>
-<ds:datastoreItem xmlns:ds="http://schemas.openxmlformats.org/officeDocument/2006/customXml" ds:itemID="{06B7A813-6A3A-4100-9220-9168B7907388}">
-  <ds:schemaRefs>
-    <ds:schemaRef ds:uri="http://schemas.microsoft.com/office/2006/metadata/properties"/>
-    <ds:schemaRef ds:uri="http://schemas.microsoft.com/office/infopath/2007/PartnerControls"/>
-    <ds:schemaRef ds:uri="0cecb498-8be2-4858-809e-0b68e7aad605"/>
-  </ds:schemaRefs>
-</ds:datastoreItem>
+<file path=customXml/item3.xml><?xml version="1.0" encoding="utf-8"?>
+<?mso-contentType ?>
+<FormTemplates xmlns="http://schemas.microsoft.com/sharepoint/v3/contenttype/forms">
+  <Display>DocumentLibraryForm</Display>
+  <Edit>DocumentLibraryForm</Edit>
+  <New>DocumentLibraryForm</New>
+</FormTemplates>
 </file>
 
-<file path=customXml/itemProps3.xml><?xml version="1.0" encoding="utf-8"?>
+<file path=customXml/itemProps1.xml><?xml version="1.0" encoding="utf-8"?>
 <ds:datastoreItem xmlns:ds="http://schemas.openxmlformats.org/officeDocument/2006/customXml" ds:itemID="{9FAED00F-59AF-49BC-B902-9A6866DA4F50}">
   <ds:schemaRefs>
     <ds:schemaRef ds:uri="http://schemas.microsoft.com/office/2006/metadata/contentType"/>
@@ -2667,4 +2751,22 @@
     <ds:schemaRef ds:uri="http://schemas.microsoft.com/internal/obd"/>
   </ds:schemaRefs>
 </ds:datastoreItem>
+</file>
+
+<file path=customXml/itemProps2.xml><?xml version="1.0" encoding="utf-8"?>
+<ds:datastoreItem xmlns:ds="http://schemas.openxmlformats.org/officeDocument/2006/customXml" ds:itemID="{06B7A813-6A3A-4100-9220-9168B7907388}">
+  <ds:schemaRefs>
+    <ds:schemaRef ds:uri="http://schemas.microsoft.com/office/2006/metadata/properties"/>
+    <ds:schemaRef ds:uri="http://schemas.microsoft.com/office/infopath/2007/PartnerControls"/>
+    <ds:schemaRef ds:uri="0cecb498-8be2-4858-809e-0b68e7aad605"/>
+  </ds:schemaRefs>
+</ds:datastoreItem>
+</file>
+
+<file path=customXml/itemProps3.xml><?xml version="1.0" encoding="utf-8"?>
+<ds:datastoreItem xmlns:ds="http://schemas.openxmlformats.org/officeDocument/2006/customXml" ds:itemID="{47B0D3D3-7E52-4E02-95FB-6BC7D6190B46}">
+  <ds:schemaRefs>
+    <ds:schemaRef ds:uri="http://schemas.microsoft.com/sharepoint/v3/contenttype/forms"/>
+  </ds:schemaRefs>
+</ds:datastoreItem>
 </file>